--- a/ticketOutTheDoor/Set15TicketOutTheDoorChemistry.docx
+++ b/ticketOutTheDoor/Set15TicketOutTheDoorChemistry.docx
@@ -42,7 +42,7 @@
       <w:tblPr>
         <w:tblStyle w:val="TableGrid"/>
         <w:tblW w:w="0" w:type="auto"/>
-        <w:tblLook w:val="00BF" w:firstRow="1" w:lastRow="0" w:firstColumn="1" w:lastColumn="0" w:noHBand="0" w:noVBand="0"/>
+        <w:tblLook w:val="00A0" w:firstRow="1" w:lastRow="0" w:firstColumn="1" w:lastColumn="0" w:noHBand="0" w:noVBand="0"/>
       </w:tblPr>
       <w:tblGrid>
         <w:gridCol w:w="8630"/>
@@ -475,13 +475,25 @@
               <w:rPr>
                 <w:rFonts w:ascii="Times New Roman" w:hAnsi="Times New Roman"/>
               </w:rPr>
-              <w:t>Metals, nonmetals, and metalloids can be described in terms of the above descriptions</w:t>
-            </w:r>
-            <w:r>
-              <w:rPr>
-                <w:rFonts w:ascii="Times New Roman" w:hAnsi="Times New Roman"/>
-              </w:rPr>
-              <w:t xml:space="preserve">.  Below are models that depict the arrangement of electrons in metals in nonmetals.  Propose how metals and nonmetals could be described in terms of their electron arrangements.  </w:t>
+              <w:t xml:space="preserve">Below </w:t>
+            </w:r>
+            <w:r>
+              <w:rPr>
+                <w:rFonts w:ascii="Times New Roman" w:hAnsi="Times New Roman"/>
+              </w:rPr>
+              <w:t>are models that depict the arrangement of electrons in metals in nonmetals.  Propose how metals and nonmetals c</w:t>
+            </w:r>
+            <w:r>
+              <w:rPr>
+                <w:rFonts w:ascii="Times New Roman" w:hAnsi="Times New Roman"/>
+              </w:rPr>
+              <w:t>an</w:t>
+            </w:r>
+            <w:r>
+              <w:rPr>
+                <w:rFonts w:ascii="Times New Roman" w:hAnsi="Times New Roman"/>
+              </w:rPr>
+              <w:t xml:space="preserve"> be described in terms of their electron arrangements.  </w:t>
             </w:r>
           </w:p>
           <w:p>
@@ -798,6 +810,14 @@
     </w:p>
     <w:p>
       <w:pPr>
+        <w:pStyle w:val="ListParagraph"/>
+        <w:rPr>
+          <w:rFonts w:ascii="Times New Roman" w:hAnsi="Times New Roman"/>
+        </w:rPr>
+      </w:pPr>
+    </w:p>
+    <w:p>
+      <w:pPr>
         <w:rPr>
           <w:rFonts w:ascii="Times New Roman" w:hAnsi="Times New Roman"/>
           <w:b/>
@@ -1182,7 +1202,7 @@
       <w:tblPr>
         <w:tblStyle w:val="TableGrid"/>
         <w:tblW w:w="0" w:type="auto"/>
-        <w:tblLook w:val="00BF" w:firstRow="1" w:lastRow="0" w:firstColumn="1" w:lastColumn="0" w:noHBand="0" w:noVBand="0"/>
+        <w:tblLook w:val="00A0" w:firstRow="1" w:lastRow="0" w:firstColumn="1" w:lastColumn="0" w:noHBand="0" w:noVBand="0"/>
       </w:tblPr>
       <w:tblGrid>
         <w:gridCol w:w="8630"/>
@@ -2712,7 +2732,7 @@
       <w:tblPr>
         <w:tblStyle w:val="TableGrid"/>
         <w:tblW w:w="0" w:type="auto"/>
-        <w:tblLook w:val="00BF" w:firstRow="1" w:lastRow="0" w:firstColumn="1" w:lastColumn="0" w:noHBand="0" w:noVBand="0"/>
+        <w:tblLook w:val="00A0" w:firstRow="1" w:lastRow="0" w:firstColumn="1" w:lastColumn="0" w:noHBand="0" w:noVBand="0"/>
       </w:tblPr>
       <w:tblGrid>
         <w:gridCol w:w="4316"/>
@@ -6629,6 +6649,50 @@
     <w:lsdException w:name="Subtitle" w:qFormat="1"/>
     <w:lsdException w:name="Strong" w:qFormat="1"/>
     <w:lsdException w:name="Emphasis" w:qFormat="1"/>
+    <w:lsdException w:name="Normal Table" w:semiHidden="1" w:unhideWhenUsed="1"/>
+    <w:lsdException w:name="Table Simple 1" w:semiHidden="1" w:unhideWhenUsed="1"/>
+    <w:lsdException w:name="Table Simple 2" w:semiHidden="1" w:unhideWhenUsed="1"/>
+    <w:lsdException w:name="Table Simple 3" w:semiHidden="1" w:unhideWhenUsed="1"/>
+    <w:lsdException w:name="Table Classic 1" w:semiHidden="1" w:unhideWhenUsed="1"/>
+    <w:lsdException w:name="Table Classic 2" w:semiHidden="1" w:unhideWhenUsed="1"/>
+    <w:lsdException w:name="Table Classic 3" w:semiHidden="1" w:unhideWhenUsed="1"/>
+    <w:lsdException w:name="Table Classic 4" w:semiHidden="1" w:unhideWhenUsed="1"/>
+    <w:lsdException w:name="Table Colorful 1" w:semiHidden="1" w:unhideWhenUsed="1"/>
+    <w:lsdException w:name="Table Colorful 2" w:semiHidden="1" w:unhideWhenUsed="1"/>
+    <w:lsdException w:name="Table Colorful 3" w:semiHidden="1" w:unhideWhenUsed="1"/>
+    <w:lsdException w:name="Table Columns 1" w:semiHidden="1" w:unhideWhenUsed="1"/>
+    <w:lsdException w:name="Table Columns 2" w:semiHidden="1" w:unhideWhenUsed="1"/>
+    <w:lsdException w:name="Table Columns 3" w:semiHidden="1" w:unhideWhenUsed="1"/>
+    <w:lsdException w:name="Table Columns 4" w:semiHidden="1" w:unhideWhenUsed="1"/>
+    <w:lsdException w:name="Table Columns 5" w:semiHidden="1" w:unhideWhenUsed="1"/>
+    <w:lsdException w:name="Table Grid 1" w:semiHidden="1" w:unhideWhenUsed="1"/>
+    <w:lsdException w:name="Table Grid 2" w:semiHidden="1" w:unhideWhenUsed="1"/>
+    <w:lsdException w:name="Table Grid 3" w:semiHidden="1" w:unhideWhenUsed="1"/>
+    <w:lsdException w:name="Table Grid 4" w:semiHidden="1" w:unhideWhenUsed="1"/>
+    <w:lsdException w:name="Table Grid 5" w:semiHidden="1" w:unhideWhenUsed="1"/>
+    <w:lsdException w:name="Table Grid 6" w:semiHidden="1" w:unhideWhenUsed="1"/>
+    <w:lsdException w:name="Table Grid 7" w:semiHidden="1" w:unhideWhenUsed="1"/>
+    <w:lsdException w:name="Table Grid 8" w:semiHidden="1" w:unhideWhenUsed="1"/>
+    <w:lsdException w:name="Table List 1" w:semiHidden="1" w:unhideWhenUsed="1"/>
+    <w:lsdException w:name="Table List 2" w:semiHidden="1" w:unhideWhenUsed="1"/>
+    <w:lsdException w:name="Table List 3" w:semiHidden="1" w:unhideWhenUsed="1"/>
+    <w:lsdException w:name="Table List 4" w:semiHidden="1" w:unhideWhenUsed="1"/>
+    <w:lsdException w:name="Table List 5" w:semiHidden="1" w:unhideWhenUsed="1"/>
+    <w:lsdException w:name="Table List 6" w:semiHidden="1" w:unhideWhenUsed="1"/>
+    <w:lsdException w:name="Table List 7" w:semiHidden="1" w:unhideWhenUsed="1"/>
+    <w:lsdException w:name="Table List 8" w:semiHidden="1" w:unhideWhenUsed="1"/>
+    <w:lsdException w:name="Table 3D effects 1" w:semiHidden="1" w:unhideWhenUsed="1"/>
+    <w:lsdException w:name="Table 3D effects 2" w:semiHidden="1" w:unhideWhenUsed="1"/>
+    <w:lsdException w:name="Table 3D effects 3" w:semiHidden="1" w:unhideWhenUsed="1"/>
+    <w:lsdException w:name="Table Contemporary" w:semiHidden="1" w:unhideWhenUsed="1"/>
+    <w:lsdException w:name="Table Elegant" w:semiHidden="1" w:unhideWhenUsed="1"/>
+    <w:lsdException w:name="Table Professional" w:semiHidden="1" w:unhideWhenUsed="1"/>
+    <w:lsdException w:name="Table Subtle 1" w:semiHidden="1" w:unhideWhenUsed="1"/>
+    <w:lsdException w:name="Table Subtle 2" w:semiHidden="1" w:unhideWhenUsed="1"/>
+    <w:lsdException w:name="Table Web 1" w:semiHidden="1" w:unhideWhenUsed="1"/>
+    <w:lsdException w:name="Table Web 2" w:semiHidden="1" w:unhideWhenUsed="1"/>
+    <w:lsdException w:name="Table Web 3" w:semiHidden="1" w:unhideWhenUsed="1"/>
+    <w:lsdException w:name="Table Theme" w:semiHidden="1" w:unhideWhenUsed="1"/>
     <w:lsdException w:name="Placeholder Text" w:semiHidden="1" w:uiPriority="99"/>
     <w:lsdException w:name="No Spacing" w:uiPriority="1" w:qFormat="1"/>
     <w:lsdException w:name="Light Shading" w:uiPriority="60"/>
@@ -6859,11 +6923,15 @@
   </w:style>
   <w:style w:type="character" w:default="1" w:styleId="DefaultParagraphFont">
     <w:name w:val="Default Paragraph Font"/>
+    <w:uiPriority w:val="1"/>
     <w:semiHidden/>
+    <w:unhideWhenUsed/>
   </w:style>
   <w:style w:type="table" w:default="1" w:styleId="TableNormal">
     <w:name w:val="Normal Table"/>
+    <w:uiPriority w:val="99"/>
     <w:semiHidden/>
+    <w:unhideWhenUsed/>
     <w:tblPr>
       <w:tblInd w:w="0" w:type="dxa"/>
       <w:tblCellMar>
@@ -6876,7 +6944,9 @@
   </w:style>
   <w:style w:type="numbering" w:default="1" w:styleId="NoList">
     <w:name w:val="No List"/>
+    <w:uiPriority w:val="99"/>
     <w:semiHidden/>
+    <w:unhideWhenUsed/>
   </w:style>
   <w:style w:type="table" w:styleId="TableGrid">
     <w:name w:val="Table Grid"/>
